--- a/docs/인공지능 준비.docx
+++ b/docs/인공지능 준비.docx
@@ -203,11 +203,6 @@
     </w:p>
     <w:p/>
     <w:p>
-      <w:pPr>
-        <w:rPr>
-          <w:rFonts w:hint="eastAsia"/>
-        </w:rPr>
-      </w:pPr>
       <m:oMathPara>
         <m:oMath>
           <m:r>
@@ -515,13 +510,7 @@
                 <w:rPr>
                   <w:rFonts w:ascii="Cambria Math" w:hAnsi="Cambria Math"/>
                 </w:rPr>
-                <m:t>1-</m:t>
-              </m:r>
-              <m:r>
-                <w:rPr>
-                  <w:rFonts w:ascii="Cambria Math" w:hAnsi="Cambria Math"/>
-                </w:rPr>
-                <m:t>P</m:t>
+                <m:t>1-P</m:t>
               </m:r>
               <m:d>
                 <m:dPr>
@@ -652,7 +641,6 @@
       <w:pPr>
         <w:jc w:val="left"/>
         <w:rPr>
-          <w:rFonts w:hint="eastAsia"/>
           <w:iCs/>
         </w:rPr>
       </w:pPr>
@@ -730,19 +718,7 @@
             <w:rPr>
               <w:rFonts w:ascii="Cambria Math" w:hAnsi="Cambria Math"/>
             </w:rPr>
-            <m:t>odds</m:t>
-          </m:r>
-          <m:r>
-            <w:rPr>
-              <w:rFonts w:ascii="Cambria Math" w:hAnsi="Cambria Math"/>
-            </w:rPr>
-            <m:t>Ratio</m:t>
-          </m:r>
-          <m:r>
-            <w:rPr>
-              <w:rFonts w:ascii="Cambria Math" w:hAnsi="Cambria Math"/>
-            </w:rPr>
-            <m:t xml:space="preserve">= </m:t>
+            <m:t xml:space="preserve">oddsRatio= </m:t>
           </m:r>
           <m:f>
             <m:fPr>
@@ -851,9 +827,6 @@
       <w:pPr>
         <w:ind w:firstLineChars="100" w:firstLine="200"/>
         <w:jc w:val="left"/>
-        <w:rPr>
-          <w:rFonts w:hint="eastAsia"/>
-        </w:rPr>
       </w:pPr>
     </w:p>
     <w:p>
@@ -955,13 +928,7 @@
             <w:rPr>
               <w:rFonts w:ascii="Cambria Math" w:hAnsi="Cambria Math"/>
             </w:rPr>
-            <m:t>logit(A)</m:t>
-          </m:r>
-          <m:r>
-            <w:rPr>
-              <w:rFonts w:ascii="Cambria Math" w:hAnsi="Cambria Math"/>
-            </w:rPr>
-            <m:t xml:space="preserve">= </m:t>
+            <m:t xml:space="preserve">logit(A)= </m:t>
           </m:r>
           <m:f>
             <m:fPr>
@@ -1032,9 +999,6 @@
       <w:pPr>
         <w:ind w:firstLineChars="100" w:firstLine="200"/>
         <w:jc w:val="left"/>
-        <w:rPr>
-          <w:rFonts w:hint="eastAsia"/>
-        </w:rPr>
       </w:pPr>
       <w:r>
         <w:rPr>
@@ -1049,19 +1013,7 @@
             <w:rPr>
               <w:rFonts w:ascii="Cambria Math" w:hAnsi="Cambria Math"/>
             </w:rPr>
-            <m:t>logit(</m:t>
-          </m:r>
-          <m:r>
-            <w:rPr>
-              <w:rFonts w:ascii="Cambria Math" w:hAnsi="Cambria Math"/>
-            </w:rPr>
-            <m:t>B</m:t>
-          </m:r>
-          <m:r>
-            <w:rPr>
-              <w:rFonts w:ascii="Cambria Math" w:hAnsi="Cambria Math"/>
-            </w:rPr>
-            <m:t xml:space="preserve">)= </m:t>
+            <m:t xml:space="preserve">logit(B)= </m:t>
           </m:r>
           <m:f>
             <m:fPr>
@@ -1141,7 +1093,23 @@
           <w:rFonts w:hint="eastAsia"/>
           <w:iCs/>
         </w:rPr>
-        <w:t>[링크]</w:t>
+        <w:t>[</w:t>
+      </w:r>
+      <w:hyperlink r:id="rId5" w:history="1">
+        <w:r>
+          <w:rPr>
+            <w:rStyle w:val="a4"/>
+            <w:iCs/>
+          </w:rPr>
+          <w:t>https://github.com/doubleyou77/2022_AI_logistic/blob/main/ex_project.ipynb</w:t>
+        </w:r>
+      </w:hyperlink>
+      <w:r>
+        <w:rPr>
+          <w:rFonts w:hint="eastAsia"/>
+          <w:iCs/>
+        </w:rPr>
+        <w:t>]</w:t>
       </w:r>
     </w:p>
     <w:p>
@@ -1149,7 +1117,6 @@
         <w:ind w:firstLineChars="100" w:firstLine="200"/>
         <w:jc w:val="left"/>
         <w:rPr>
-          <w:rFonts w:hint="eastAsia"/>
           <w:iCs/>
         </w:rPr>
       </w:pPr>
@@ -1209,7 +1176,7 @@
                     <pic:cNvPicPr/>
                   </pic:nvPicPr>
                   <pic:blipFill>
-                    <a:blip r:embed="rId5"/>
+                    <a:blip r:embed="rId6"/>
                     <a:stretch>
                       <a:fillRect/>
                     </a:stretch>
@@ -1264,7 +1231,6 @@
         <w:ind w:firstLineChars="100" w:firstLine="200"/>
         <w:jc w:val="left"/>
         <w:rPr>
-          <w:rFonts w:hint="eastAsia"/>
           <w:iCs/>
         </w:rPr>
       </w:pPr>
@@ -1335,7 +1301,6 @@
       <w:pPr>
         <w:jc w:val="left"/>
         <w:rPr>
-          <w:rFonts w:hint="eastAsia"/>
           <w:iCs/>
         </w:rPr>
       </w:pPr>
@@ -1793,6 +1758,29 @@
       <w:color w:val="808080"/>
     </w:rPr>
   </w:style>
+  <w:style w:type="character" w:styleId="a4">
+    <w:name w:val="Hyperlink"/>
+    <w:basedOn w:val="a0"/>
+    <w:uiPriority w:val="99"/>
+    <w:unhideWhenUsed/>
+    <w:rsid w:val="0023078E"/>
+    <w:rPr>
+      <w:color w:val="0563C1" w:themeColor="hyperlink"/>
+      <w:u w:val="single"/>
+    </w:rPr>
+  </w:style>
+  <w:style w:type="character" w:styleId="a5">
+    <w:name w:val="Unresolved Mention"/>
+    <w:basedOn w:val="a0"/>
+    <w:uiPriority w:val="99"/>
+    <w:semiHidden/>
+    <w:unhideWhenUsed/>
+    <w:rsid w:val="0023078E"/>
+    <w:rPr>
+      <w:color w:val="605E5C"/>
+      <w:shd w:val="clear" w:color="auto" w:fill="E1DFDD"/>
+    </w:rPr>
+  </w:style>
 </w:styles>
 </file>
 
